--- a/storage/app/models/pilotage.docx
+++ b/storage/app/models/pilotage.docx
@@ -987,8 +987,8 @@
       </w:tblPr>
       <w:tblGrid>
         <w:gridCol w:w="2160"/>
-        <w:gridCol w:w="1528"/>
-        <w:gridCol w:w="5384"/>
+        <w:gridCol w:w="1527"/>
+        <w:gridCol w:w="5385"/>
       </w:tblGrid>
       <w:tr>
         <w:trPr>
@@ -1022,7 +1022,7 @@
         </w:tc>
         <w:tc>
           <w:tcPr>
-            <w:tcW w:w="1528" w:type="dxa"/>
+            <w:tcW w:w="1527" w:type="dxa"/>
             <w:tcBorders>
               <w:top w:val="single" w:sz="4" w:space="0" w:color="000000"/>
               <w:left w:val="single" w:sz="4" w:space="0" w:color="000000"/>
@@ -1048,7 +1048,7 @@
         </w:tc>
         <w:tc>
           <w:tcPr>
-            <w:tcW w:w="5384" w:type="dxa"/>
+            <w:tcW w:w="5385" w:type="dxa"/>
             <w:tcBorders>
               <w:top w:val="single" w:sz="4" w:space="0" w:color="000000"/>
               <w:left w:val="single" w:sz="4" w:space="0" w:color="000000"/>
@@ -1106,7 +1106,7 @@
         </w:tc>
         <w:tc>
           <w:tcPr>
-            <w:tcW w:w="1528" w:type="dxa"/>
+            <w:tcW w:w="1527" w:type="dxa"/>
             <w:tcBorders>
               <w:top w:val="single" w:sz="4" w:space="0" w:color="000000"/>
               <w:left w:val="single" w:sz="4" w:space="0" w:color="000000"/>
@@ -1133,7 +1133,7 @@
         </w:tc>
         <w:tc>
           <w:tcPr>
-            <w:tcW w:w="5384" w:type="dxa"/>
+            <w:tcW w:w="5385" w:type="dxa"/>
             <w:tcBorders>
               <w:top w:val="single" w:sz="4" w:space="0" w:color="000000"/>
               <w:left w:val="single" w:sz="4" w:space="0" w:color="000000"/>
@@ -1192,7 +1192,7 @@
         </w:tc>
         <w:tc>
           <w:tcPr>
-            <w:tcW w:w="1528" w:type="dxa"/>
+            <w:tcW w:w="1527" w:type="dxa"/>
             <w:tcBorders>
               <w:top w:val="single" w:sz="4" w:space="0" w:color="000000"/>
               <w:left w:val="single" w:sz="4" w:space="0" w:color="000000"/>
@@ -1219,7 +1219,7 @@
         </w:tc>
         <w:tc>
           <w:tcPr>
-            <w:tcW w:w="5384" w:type="dxa"/>
+            <w:tcW w:w="5385" w:type="dxa"/>
             <w:tcBorders>
               <w:top w:val="single" w:sz="4" w:space="0" w:color="000000"/>
               <w:left w:val="single" w:sz="4" w:space="0" w:color="000000"/>
@@ -1278,7 +1278,7 @@
         </w:tc>
         <w:tc>
           <w:tcPr>
-            <w:tcW w:w="1528" w:type="dxa"/>
+            <w:tcW w:w="1527" w:type="dxa"/>
             <w:tcBorders>
               <w:top w:val="single" w:sz="4" w:space="0" w:color="000000"/>
               <w:left w:val="single" w:sz="4" w:space="0" w:color="000000"/>
@@ -1305,7 +1305,7 @@
         </w:tc>
         <w:tc>
           <w:tcPr>
-            <w:tcW w:w="5384" w:type="dxa"/>
+            <w:tcW w:w="5385" w:type="dxa"/>
             <w:tcBorders>
               <w:top w:val="single" w:sz="4" w:space="0" w:color="000000"/>
               <w:left w:val="single" w:sz="4" w:space="0" w:color="000000"/>
@@ -1364,7 +1364,7 @@
         </w:tc>
         <w:tc>
           <w:tcPr>
-            <w:tcW w:w="1528" w:type="dxa"/>
+            <w:tcW w:w="1527" w:type="dxa"/>
             <w:tcBorders>
               <w:top w:val="single" w:sz="4" w:space="0" w:color="000000"/>
               <w:left w:val="single" w:sz="4" w:space="0" w:color="000000"/>
@@ -1391,7 +1391,7 @@
         </w:tc>
         <w:tc>
           <w:tcPr>
-            <w:tcW w:w="5384" w:type="dxa"/>
+            <w:tcW w:w="5385" w:type="dxa"/>
             <w:tcBorders>
               <w:top w:val="single" w:sz="4" w:space="0" w:color="000000"/>
               <w:left w:val="single" w:sz="4" w:space="0" w:color="000000"/>
@@ -1653,6 +1653,25 @@
           <w:lang w:val="fr-FR"/>
         </w:rPr>
         <w:t>${kpi_table}</w:t>
+      </w:r>
+    </w:p>
+    <w:p>
+      <w:pPr>
+        <w:pStyle w:val="Text1"/>
+        <w:numPr>
+          <w:ilvl w:val="0"/>
+          <w:numId w:val="0"/>
+        </w:numPr>
+        <w:ind w:left="0" w:hanging="0"/>
+        <w:rPr>
+          <w:lang w:val="fr-FR"/>
+        </w:rPr>
+      </w:pPr>
+      <w:r>
+        <w:rPr/>
+      </w:r>
+      <w:r>
+        <w:br w:type="page"/>
       </w:r>
     </w:p>
     <w:p>
@@ -2284,7 +2303,7 @@
               <w:szCs w:val="18"/>
               <w:rFonts w:cs="Arial"/>
             </w:rPr>
-            <w:t>2</w:t>
+            <w:t>1</w:t>
           </w:r>
           <w:r>
             <w:rPr>
@@ -2332,7 +2351,7 @@
               <w:szCs w:val="18"/>
               <w:rFonts w:cs="Arial"/>
             </w:rPr>
-            <w:t>2</w:t>
+            <w:t>3</w:t>
           </w:r>
           <w:r>
             <w:rPr>
